--- a/安装node.js.docx
+++ b/安装node.js.docx
@@ -5,9 +5,6 @@
     <w:p>
       <w:pPr>
         <w:spacing w:line="220" w:lineRule="atLeast"/>
-        <w:rPr>
-          <w:rFonts w:hint="eastAsia"/>
-        </w:rPr>
       </w:pPr>
       <w:r>
         <w:rPr>
@@ -27,9 +24,6 @@
     <w:p>
       <w:pPr>
         <w:spacing w:line="220" w:lineRule="atLeast"/>
-        <w:rPr>
-          <w:rFonts w:hint="eastAsia"/>
-        </w:rPr>
       </w:pPr>
       <w:r>
         <w:rPr>
@@ -69,9 +63,6 @@
     <w:p>
       <w:pPr>
         <w:spacing w:line="220" w:lineRule="atLeast"/>
-        <w:rPr>
-          <w:rFonts w:hint="eastAsia"/>
-        </w:rPr>
       </w:pPr>
       <w:r>
         <w:rPr>
@@ -364,17 +355,11 @@
     <w:p>
       <w:pPr>
         <w:spacing w:line="220" w:lineRule="atLeast"/>
-        <w:rPr>
-          <w:rFonts w:hint="eastAsia"/>
-        </w:rPr>
-      </w:pPr>
-    </w:p>
-    <w:p>
-      <w:pPr>
-        <w:spacing w:line="220" w:lineRule="atLeast"/>
-        <w:rPr>
-          <w:rFonts w:hint="eastAsia"/>
-        </w:rPr>
+      </w:pPr>
+    </w:p>
+    <w:p>
+      <w:pPr>
+        <w:spacing w:line="220" w:lineRule="atLeast"/>
       </w:pPr>
       <w:r>
         <w:rPr>
@@ -386,9 +371,6 @@
     <w:p>
       <w:pPr>
         <w:spacing w:line="220" w:lineRule="atLeast"/>
-        <w:rPr>
-          <w:rFonts w:hint="eastAsia"/>
-        </w:rPr>
       </w:pPr>
       <w:r>
         <w:rPr>
@@ -420,9 +402,6 @@
     <w:p>
       <w:pPr>
         <w:spacing w:line="220" w:lineRule="atLeast"/>
-        <w:rPr>
-          <w:rFonts w:hint="eastAsia"/>
-        </w:rPr>
       </w:pPr>
       <w:r>
         <w:rPr>
@@ -434,9 +413,6 @@
     <w:p>
       <w:pPr>
         <w:spacing w:line="220" w:lineRule="atLeast"/>
-        <w:rPr>
-          <w:rFonts w:hint="eastAsia"/>
-        </w:rPr>
       </w:pPr>
       <w:r>
         <w:rPr>
@@ -448,9 +424,6 @@
     <w:p>
       <w:pPr>
         <w:spacing w:line="220" w:lineRule="atLeast"/>
-        <w:rPr>
-          <w:rFonts w:hint="eastAsia"/>
-        </w:rPr>
       </w:pPr>
       <w:r>
         <w:rPr>
@@ -514,9 +487,6 @@
     <w:p>
       <w:pPr>
         <w:spacing w:line="220" w:lineRule="atLeast"/>
-        <w:rPr>
-          <w:rFonts w:hint="eastAsia"/>
-        </w:rPr>
       </w:pPr>
       <w:r>
         <w:rPr>
@@ -572,9 +542,6 @@
     <w:p>
       <w:pPr>
         <w:spacing w:line="220" w:lineRule="atLeast"/>
-        <w:rPr>
-          <w:rFonts w:hint="eastAsia"/>
-        </w:rPr>
       </w:pPr>
       <w:r>
         <w:rPr>
@@ -598,9 +565,6 @@
     <w:p>
       <w:pPr>
         <w:spacing w:line="220" w:lineRule="atLeast"/>
-        <w:rPr>
-          <w:rFonts w:hint="eastAsia"/>
-        </w:rPr>
       </w:pPr>
       <w:r>
         <w:rPr>
@@ -624,9 +588,6 @@
     <w:p>
       <w:pPr>
         <w:spacing w:line="220" w:lineRule="atLeast"/>
-        <w:rPr>
-          <w:rFonts w:hint="eastAsia"/>
-        </w:rPr>
       </w:pPr>
       <w:r>
         <w:rPr>
@@ -683,6 +644,9 @@
     <w:p>
       <w:pPr>
         <w:spacing w:line="220" w:lineRule="atLeast"/>
+        <w:rPr>
+          <w:rFonts w:hint="eastAsia"/>
+        </w:rPr>
       </w:pPr>
       <w:r>
         <w:rPr>
@@ -690,6 +654,318 @@
         </w:rPr>
         <w:t>安装完毕</w:t>
       </w:r>
+    </w:p>
+    <w:p>
+      <w:pPr>
+        <w:spacing w:line="220" w:lineRule="atLeast"/>
+        <w:rPr>
+          <w:rFonts w:hint="eastAsia"/>
+        </w:rPr>
+      </w:pPr>
+    </w:p>
+    <w:p>
+      <w:pPr>
+        <w:spacing w:line="220" w:lineRule="atLeast"/>
+        <w:rPr>
+          <w:rFonts w:hint="eastAsia"/>
+        </w:rPr>
+      </w:pPr>
+      <w:r>
+        <w:rPr>
+          <w:rFonts w:hint="eastAsia"/>
+        </w:rPr>
+        <w:t>安装</w:t>
+      </w:r>
+      <w:proofErr w:type="spellStart"/>
+      <w:r>
+        <w:rPr>
+          <w:rFonts w:hint="eastAsia"/>
+        </w:rPr>
+        <w:t>npm</w:t>
+      </w:r>
+      <w:proofErr w:type="spellEnd"/>
+    </w:p>
+    <w:p>
+      <w:pPr>
+        <w:spacing w:line="220" w:lineRule="atLeast"/>
+        <w:rPr>
+          <w:rFonts w:hint="eastAsia"/>
+        </w:rPr>
+      </w:pPr>
+      <w:r>
+        <w:rPr>
+          <w:rFonts w:hint="eastAsia"/>
+        </w:rPr>
+        <w:t>安装报错</w:t>
+      </w:r>
+    </w:p>
+    <w:p>
+      <w:pPr>
+        <w:spacing w:line="220" w:lineRule="atLeast"/>
+        <w:rPr>
+          <w:rFonts w:hint="eastAsia"/>
+        </w:rPr>
+      </w:pPr>
+      <w:r>
+        <w:rPr>
+          <w:noProof/>
+        </w:rPr>
+        <w:drawing>
+          <wp:inline distT="0" distB="0" distL="0" distR="0">
+            <wp:extent cx="5274310" cy="3443493"/>
+            <wp:effectExtent l="19050" t="0" r="2540" b="0"/>
+            <wp:docPr id="2" name="图片 1"/>
+            <wp:cNvGraphicFramePr>
+              <a:graphicFrameLocks xmlns:a="http://schemas.openxmlformats.org/drawingml/2006/main" noChangeAspect="1"/>
+            </wp:cNvGraphicFramePr>
+            <a:graphic xmlns:a="http://schemas.openxmlformats.org/drawingml/2006/main">
+              <a:graphicData uri="http://schemas.openxmlformats.org/drawingml/2006/picture">
+                <pic:pic xmlns:pic="http://schemas.openxmlformats.org/drawingml/2006/picture">
+                  <pic:nvPicPr>
+                    <pic:cNvPr id="0" name="Picture 1"/>
+                    <pic:cNvPicPr>
+                      <a:picLocks noChangeAspect="1" noChangeArrowheads="1"/>
+                    </pic:cNvPicPr>
+                  </pic:nvPicPr>
+                  <pic:blipFill>
+                    <a:blip r:embed="rId7" cstate="print"/>
+                    <a:srcRect/>
+                    <a:stretch>
+                      <a:fillRect/>
+                    </a:stretch>
+                  </pic:blipFill>
+                  <pic:spPr bwMode="auto">
+                    <a:xfrm>
+                      <a:off x="0" y="0"/>
+                      <a:ext cx="5274310" cy="3443493"/>
+                    </a:xfrm>
+                    <a:prstGeom prst="rect">
+                      <a:avLst/>
+                    </a:prstGeom>
+                    <a:noFill/>
+                    <a:ln w="9525">
+                      <a:noFill/>
+                      <a:miter lim="800000"/>
+                      <a:headEnd/>
+                      <a:tailEnd/>
+                    </a:ln>
+                  </pic:spPr>
+                </pic:pic>
+              </a:graphicData>
+            </a:graphic>
+          </wp:inline>
+        </w:drawing>
+      </w:r>
+    </w:p>
+    <w:p>
+      <w:pPr>
+        <w:spacing w:line="220" w:lineRule="atLeast"/>
+        <w:rPr>
+          <w:rFonts w:hint="eastAsia"/>
+        </w:rPr>
+      </w:pPr>
+      <w:r>
+        <w:rPr>
+          <w:rFonts w:hint="eastAsia"/>
+        </w:rPr>
+        <w:t>网上搜索解决办法：</w:t>
+      </w:r>
+    </w:p>
+    <w:p>
+      <w:pPr>
+        <w:spacing w:line="220" w:lineRule="atLeast"/>
+        <w:rPr>
+          <w:rFonts w:hint="eastAsia"/>
+        </w:rPr>
+      </w:pPr>
+      <w:r>
+        <w:rPr>
+          <w:rFonts w:hint="eastAsia"/>
+        </w:rPr>
+        <w:lastRenderedPageBreak/>
+        <w:t>强制安装</w:t>
+      </w:r>
+      <w:r>
+        <w:rPr>
+          <w:rFonts w:hint="eastAsia"/>
+        </w:rPr>
+        <w:t xml:space="preserve"> </w:t>
+      </w:r>
+      <w:r>
+        <w:rPr>
+          <w:rFonts w:hint="eastAsia"/>
+        </w:rPr>
+        <w:t>命令</w:t>
+      </w:r>
+      <w:proofErr w:type="spellStart"/>
+      <w:r>
+        <w:t>npm</w:t>
+      </w:r>
+      <w:proofErr w:type="spellEnd"/>
+      <w:r>
+        <w:t xml:space="preserve"> install</w:t>
+      </w:r>
+      <w:r>
+        <w:rPr>
+          <w:rFonts w:hint="eastAsia"/>
+        </w:rPr>
+        <w:t xml:space="preserve"> </w:t>
+      </w:r>
+      <w:r>
+        <w:t>–</w:t>
+      </w:r>
+      <w:r>
+        <w:rPr>
+          <w:rFonts w:hint="eastAsia"/>
+        </w:rPr>
+        <w:t>force</w:t>
+      </w:r>
+    </w:p>
+    <w:p>
+      <w:pPr>
+        <w:spacing w:line="220" w:lineRule="atLeast"/>
+        <w:rPr>
+          <w:rFonts w:hint="eastAsia"/>
+        </w:rPr>
+      </w:pPr>
+      <w:r>
+        <w:rPr>
+          <w:rFonts w:hint="eastAsia"/>
+        </w:rPr>
+        <w:t>使用淘宝镜像安装：</w:t>
+      </w:r>
+    </w:p>
+    <w:p>
+      <w:pPr>
+        <w:spacing w:line="220" w:lineRule="atLeast"/>
+        <w:rPr>
+          <w:rFonts w:hint="eastAsia"/>
+        </w:rPr>
+      </w:pPr>
+      <w:r>
+        <w:t>解决办法：先设置代理为空</w:t>
+      </w:r>
+      <w:r>
+        <w:t xml:space="preserve"> </w:t>
+      </w:r>
+      <w:proofErr w:type="spellStart"/>
+      <w:r>
+        <w:t>npm</w:t>
+      </w:r>
+      <w:proofErr w:type="spellEnd"/>
+      <w:r>
+        <w:t xml:space="preserve"> </w:t>
+      </w:r>
+      <w:proofErr w:type="spellStart"/>
+      <w:r>
+        <w:t>config</w:t>
+      </w:r>
+      <w:proofErr w:type="spellEnd"/>
+      <w:r>
+        <w:t xml:space="preserve"> set proxy null</w:t>
+      </w:r>
+      <w:r>
+        <w:t>，</w:t>
+      </w:r>
+      <w:r>
+        <w:t xml:space="preserve"> </w:t>
+      </w:r>
+      <w:r>
+        <w:t>然后再</w:t>
+      </w:r>
+      <w:proofErr w:type="spellStart"/>
+      <w:r>
+        <w:t>npm</w:t>
+      </w:r>
+      <w:proofErr w:type="spellEnd"/>
+      <w:r>
+        <w:t xml:space="preserve"> install </w:t>
+      </w:r>
+      <w:proofErr w:type="spellStart"/>
+      <w:r>
+        <w:t>cnpm</w:t>
+      </w:r>
+      <w:proofErr w:type="spellEnd"/>
+      <w:r>
+        <w:t xml:space="preserve"> -g --registry=https://registry.npm.taobao.org</w:t>
+      </w:r>
+      <w:r>
+        <w:t>！</w:t>
+      </w:r>
+    </w:p>
+    <w:p>
+      <w:pPr>
+        <w:spacing w:line="220" w:lineRule="atLeast"/>
+        <w:rPr>
+          <w:rFonts w:hint="eastAsia"/>
+        </w:rPr>
+      </w:pPr>
+      <w:r>
+        <w:rPr>
+          <w:rFonts w:hint="eastAsia"/>
+        </w:rPr>
+        <w:t>貌似说</w:t>
+      </w:r>
+      <w:r>
+        <w:rPr>
+          <w:rFonts w:hint="eastAsia"/>
+        </w:rPr>
+        <w:t xml:space="preserve"> </w:t>
+      </w:r>
+      <w:r>
+        <w:rPr>
+          <w:rFonts w:hint="eastAsia"/>
+        </w:rPr>
+        <w:t>淘宝的不好用了，改成腾讯的</w:t>
+      </w:r>
+    </w:p>
+    <w:p>
+      <w:pPr>
+        <w:spacing w:line="220" w:lineRule="atLeast"/>
+      </w:pPr>
+      <w:r>
+        <w:t>腾讯链接</w:t>
+      </w:r>
+      <w:r>
+        <w:t>https://gems.ruby-china.org/</w:t>
+      </w:r>
+    </w:p>
+    <w:p>
+      <w:pPr>
+        <w:shd w:val="clear" w:color="auto" w:fill="FFFFFF"/>
+        <w:tabs>
+          <w:tab w:val="left" w:pos="916"/>
+          <w:tab w:val="left" w:pos="1832"/>
+          <w:tab w:val="left" w:pos="2748"/>
+          <w:tab w:val="left" w:pos="3664"/>
+          <w:tab w:val="left" w:pos="4580"/>
+          <w:tab w:val="left" w:pos="5496"/>
+          <w:tab w:val="left" w:pos="6412"/>
+          <w:tab w:val="left" w:pos="7328"/>
+          <w:tab w:val="left" w:pos="8244"/>
+          <w:tab w:val="left" w:pos="9160"/>
+          <w:tab w:val="left" w:pos="10076"/>
+          <w:tab w:val="left" w:pos="10992"/>
+          <w:tab w:val="left" w:pos="11908"/>
+          <w:tab w:val="left" w:pos="12824"/>
+          <w:tab w:val="left" w:pos="13740"/>
+          <w:tab w:val="left" w:pos="14656"/>
+        </w:tabs>
+        <w:adjustRightInd/>
+        <w:snapToGrid/>
+        <w:spacing w:after="0"/>
+        <w:rPr>
+          <w:rFonts w:ascii="宋体" w:eastAsia="宋体" w:hAnsi="宋体" w:cs="宋体"/>
+          <w:color w:val="333333"/>
+          <w:sz w:val="21"/>
+          <w:szCs w:val="21"/>
+        </w:rPr>
+      </w:pPr>
+    </w:p>
+    <w:p>
+      <w:pPr>
+        <w:spacing w:line="220" w:lineRule="atLeast"/>
+      </w:pPr>
     </w:p>
     <w:sectPr>
       <w:pgSz w:w="11906" w:h="16838"/>
@@ -950,6 +1226,56 @@
       <w:snapToGrid/>
       <w:spacing w:before="100" w:beforeAutospacing="1" w:after="100" w:afterAutospacing="1"/>
     </w:pPr>
+    <w:rPr>
+      <w:rFonts w:ascii="宋体" w:eastAsia="宋体" w:hAnsi="宋体" w:cs="宋体"/>
+      <w:sz w:val="24"/>
+      <w:szCs w:val="24"/>
+    </w:rPr>
+  </w:style>
+  <w:style w:type="paragraph" w:styleId="HTML">
+    <w:name w:val="HTML Preformatted"/>
+    <w:basedOn w:val="a"/>
+    <w:link w:val="HTMLChar"/>
+    <w:uiPriority w:val="99"/>
+    <w:semiHidden/>
+    <w:unhideWhenUsed/>
+    <w:rsid w:val="00654B2F"/>
+    <w:pPr>
+      <w:tabs>
+        <w:tab w:val="left" w:pos="916"/>
+        <w:tab w:val="left" w:pos="1832"/>
+        <w:tab w:val="left" w:pos="2748"/>
+        <w:tab w:val="left" w:pos="3664"/>
+        <w:tab w:val="left" w:pos="4580"/>
+        <w:tab w:val="left" w:pos="5496"/>
+        <w:tab w:val="left" w:pos="6412"/>
+        <w:tab w:val="left" w:pos="7328"/>
+        <w:tab w:val="left" w:pos="8244"/>
+        <w:tab w:val="left" w:pos="9160"/>
+        <w:tab w:val="left" w:pos="10076"/>
+        <w:tab w:val="left" w:pos="10992"/>
+        <w:tab w:val="left" w:pos="11908"/>
+        <w:tab w:val="left" w:pos="12824"/>
+        <w:tab w:val="left" w:pos="13740"/>
+        <w:tab w:val="left" w:pos="14656"/>
+      </w:tabs>
+      <w:adjustRightInd/>
+      <w:snapToGrid/>
+      <w:spacing w:after="0"/>
+    </w:pPr>
+    <w:rPr>
+      <w:rFonts w:ascii="宋体" w:eastAsia="宋体" w:hAnsi="宋体" w:cs="宋体"/>
+      <w:sz w:val="24"/>
+      <w:szCs w:val="24"/>
+    </w:rPr>
+  </w:style>
+  <w:style w:type="character" w:customStyle="1" w:styleId="HTMLChar">
+    <w:name w:val="HTML 预设格式 Char"/>
+    <w:basedOn w:val="a0"/>
+    <w:link w:val="HTML"/>
+    <w:uiPriority w:val="99"/>
+    <w:semiHidden/>
+    <w:rsid w:val="00654B2F"/>
     <w:rPr>
       <w:rFonts w:ascii="宋体" w:eastAsia="宋体" w:hAnsi="宋体" w:cs="宋体"/>
       <w:sz w:val="24"/>
